--- a/trunk/manual/nodejs/2.npm使用详解.docx
+++ b/trunk/manual/nodejs/2.npm使用详解.docx
@@ -3,11 +3,6 @@
 <w:document xmlns:ve="http://schemas.openxmlformats.org/markup-compatibility/2006" xmlns:o="urn:schemas-microsoft-com:office:office" xmlns:r="http://schemas.openxmlformats.org/officeDocument/2006/relationships" xmlns:m="http://schemas.openxmlformats.org/officeDocument/2006/math" xmlns:v="urn:schemas-microsoft-com:vml" xmlns:wp="http://schemas.openxmlformats.org/drawingml/2006/wordprocessingDrawing" xmlns:w10="urn:schemas-microsoft-com:office:word" xmlns:w="http://schemas.openxmlformats.org/wordprocessingml/2006/main" xmlns:wne="http://schemas.microsoft.com/office/word/2006/wordml">
   <w:body>
     <w:p>
-      <w:pPr>
-        <w:rPr>
-          <w:rFonts w:hint="eastAsia"/>
-        </w:rPr>
-      </w:pPr>
       <w:r>
         <w:rPr>
           <w:rFonts w:hint="eastAsia"/>
@@ -16,11 +11,6 @@
       </w:r>
     </w:p>
     <w:p>
-      <w:pPr>
-        <w:rPr>
-          <w:rFonts w:hint="eastAsia"/>
-        </w:rPr>
-      </w:pPr>
       <w:r>
         <w:rPr>
           <w:rFonts w:hint="eastAsia"/>
@@ -65,11 +55,6 @@
       </w:r>
     </w:p>
     <w:p>
-      <w:pPr>
-        <w:rPr>
-          <w:rFonts w:hint="eastAsia"/>
-        </w:rPr>
-      </w:pPr>
       <w:r>
         <w:rPr>
           <w:rFonts w:hint="eastAsia"/>
@@ -96,11 +81,6 @@
       </w:r>
     </w:p>
     <w:p>
-      <w:pPr>
-        <w:rPr>
-          <w:rFonts w:hint="eastAsia"/>
-        </w:rPr>
-      </w:pPr>
       <w:r>
         <w:rPr>
           <w:rFonts w:hint="eastAsia"/>
@@ -127,11 +107,6 @@
       </w:r>
     </w:p>
     <w:p>
-      <w:pPr>
-        <w:rPr>
-          <w:rFonts w:hint="eastAsia"/>
-        </w:rPr>
-      </w:pPr>
       <w:r>
         <w:rPr>
           <w:rFonts w:hint="eastAsia"/>
@@ -188,11 +163,6 @@
       </w:r>
     </w:p>
     <w:p>
-      <w:pPr>
-        <w:rPr>
-          <w:rFonts w:hint="eastAsia"/>
-        </w:rPr>
-      </w:pPr>
       <w:r>
         <w:rPr>
           <w:rFonts w:hint="eastAsia"/>
@@ -218,26 +188,9 @@
         <w:t>版本</w:t>
       </w:r>
     </w:p>
-    <w:p>
-      <w:pPr>
-        <w:rPr>
-          <w:rFonts w:hint="eastAsia"/>
-        </w:rPr>
-      </w:pPr>
-    </w:p>
-    <w:p>
-      <w:pPr>
-        <w:rPr>
-          <w:rFonts w:hint="eastAsia"/>
-        </w:rPr>
-      </w:pPr>
-    </w:p>
-    <w:p>
-      <w:pPr>
-        <w:rPr>
-          <w:rFonts w:hint="eastAsia"/>
-        </w:rPr>
-      </w:pPr>
+    <w:p/>
+    <w:p/>
+    <w:p>
       <w:r>
         <w:rPr>
           <w:rFonts w:hint="eastAsia"/>
@@ -246,11 +199,6 @@
       </w:r>
     </w:p>
     <w:p>
-      <w:pPr>
-        <w:rPr>
-          <w:rFonts w:hint="eastAsia"/>
-        </w:rPr>
-      </w:pPr>
       <w:r>
         <w:rPr>
           <w:rFonts w:hint="eastAsia"/>
@@ -277,11 +225,6 @@
       </w:r>
     </w:p>
     <w:p>
-      <w:pPr>
-        <w:rPr>
-          <w:rFonts w:hint="eastAsia"/>
-        </w:rPr>
-      </w:pPr>
       <w:r>
         <w:rPr>
           <w:rFonts w:hint="eastAsia"/>
@@ -290,11 +233,6 @@
       </w:r>
     </w:p>
     <w:p>
-      <w:pPr>
-        <w:rPr>
-          <w:rFonts w:hint="eastAsia"/>
-        </w:rPr>
-      </w:pPr>
       <w:r>
         <w:rPr>
           <w:rFonts w:hint="eastAsia"/>
@@ -303,11 +241,6 @@
       </w:r>
     </w:p>
     <w:p>
-      <w:pPr>
-        <w:rPr>
-          <w:rFonts w:hint="eastAsia"/>
-        </w:rPr>
-      </w:pPr>
       <w:r>
         <w:rPr>
           <w:rFonts w:hint="eastAsia"/>
@@ -316,11 +249,6 @@
       </w:r>
     </w:p>
     <w:p>
-      <w:pPr>
-        <w:rPr>
-          <w:rFonts w:hint="eastAsia"/>
-        </w:rPr>
-      </w:pPr>
       <w:r>
         <w:rPr>
           <w:rFonts w:hint="eastAsia"/>
@@ -329,11 +257,6 @@
       </w:r>
     </w:p>
     <w:p>
-      <w:pPr>
-        <w:rPr>
-          <w:rFonts w:hint="eastAsia"/>
-        </w:rPr>
-      </w:pPr>
       <w:r>
         <w:rPr>
           <w:rFonts w:hint="eastAsia"/>
@@ -342,11 +265,6 @@
       </w:r>
     </w:p>
     <w:p>
-      <w:pPr>
-        <w:rPr>
-          <w:rFonts w:hint="eastAsia"/>
-        </w:rPr>
-      </w:pPr>
       <w:r>
         <w:rPr>
           <w:rFonts w:hint="eastAsia"/>
@@ -355,11 +273,6 @@
       </w:r>
     </w:p>
     <w:p>
-      <w:pPr>
-        <w:rPr>
-          <w:rFonts w:hint="eastAsia"/>
-        </w:rPr>
-      </w:pPr>
       <w:r>
         <w:rPr>
           <w:rFonts w:hint="eastAsia"/>
@@ -368,11 +281,6 @@
       </w:r>
     </w:p>
     <w:p>
-      <w:pPr>
-        <w:rPr>
-          <w:rFonts w:hint="eastAsia"/>
-        </w:rPr>
-      </w:pPr>
       <w:r>
         <w:rPr>
           <w:rFonts w:hint="eastAsia"/>
@@ -381,11 +289,6 @@
       </w:r>
     </w:p>
     <w:p>
-      <w:pPr>
-        <w:rPr>
-          <w:rFonts w:hint="eastAsia"/>
-        </w:rPr>
-      </w:pPr>
       <w:r>
         <w:rPr>
           <w:rFonts w:hint="eastAsia"/>
@@ -394,11 +297,6 @@
       </w:r>
     </w:p>
     <w:p>
-      <w:pPr>
-        <w:rPr>
-          <w:rFonts w:hint="eastAsia"/>
-        </w:rPr>
-      </w:pPr>
       <w:r>
         <w:rPr>
           <w:rFonts w:hint="eastAsia"/>
@@ -407,11 +305,6 @@
       </w:r>
     </w:p>
     <w:p>
-      <w:pPr>
-        <w:rPr>
-          <w:rFonts w:hint="eastAsia"/>
-        </w:rPr>
-      </w:pPr>
       <w:r>
         <w:rPr>
           <w:rFonts w:hint="eastAsia"/>
@@ -435,11 +328,6 @@
       </w:r>
     </w:p>
     <w:p>
-      <w:pPr>
-        <w:rPr>
-          <w:rFonts w:hint="eastAsia"/>
-        </w:rPr>
-      </w:pPr>
       <w:r>
         <w:rPr>
           <w:rFonts w:hint="eastAsia"/>
@@ -456,7 +344,31 @@
         <w:rPr>
           <w:rFonts w:hint="eastAsia"/>
         </w:rPr>
-        <w:t>文件，则安装其中的依赖包，否则安装</w:t>
+        <w:t>文件</w:t>
+      </w:r>
+      <w:r>
+        <w:rPr>
+          <w:rFonts w:hint="eastAsia"/>
+        </w:rPr>
+        <w:t>（可以使用</w:t>
+      </w:r>
+      <w:r>
+        <w:rPr>
+          <w:rFonts w:hint="eastAsia"/>
+        </w:rPr>
+        <w:t>npm shrinkwrap</w:t>
+      </w:r>
+      <w:r>
+        <w:rPr>
+          <w:rFonts w:hint="eastAsia"/>
+        </w:rPr>
+        <w:t>命令生成）</w:t>
+      </w:r>
+      <w:r>
+        <w:rPr>
+          <w:rFonts w:hint="eastAsia"/>
+        </w:rPr>
+        <w:t>，则安装其中的依赖包，否则安装</w:t>
       </w:r>
       <w:r>
         <w:rPr>
@@ -471,19 +383,8 @@
         <w:t>里的依赖包</w:t>
       </w:r>
     </w:p>
-    <w:p>
-      <w:pPr>
-        <w:rPr>
-          <w:rFonts w:hint="eastAsia"/>
-        </w:rPr>
-      </w:pPr>
-    </w:p>
-    <w:p>
-      <w:pPr>
-        <w:rPr>
-          <w:rFonts w:hint="eastAsia"/>
-        </w:rPr>
-      </w:pPr>
+    <w:p/>
+    <w:p>
       <w:r>
         <w:rPr>
           <w:rFonts w:hint="eastAsia"/>
@@ -522,11 +423,6 @@
       </w:r>
     </w:p>
     <w:p>
-      <w:pPr>
-        <w:rPr>
-          <w:rFonts w:hint="eastAsia"/>
-        </w:rPr>
-      </w:pPr>
       <w:r>
         <w:rPr>
           <w:rFonts w:hint="eastAsia"/>
@@ -541,11 +437,6 @@
       </w:r>
     </w:p>
     <w:p>
-      <w:pPr>
-        <w:rPr>
-          <w:rFonts w:hint="eastAsia"/>
-        </w:rPr>
-      </w:pPr>
       <w:r>
         <w:rPr>
           <w:rFonts w:hint="eastAsia"/>
@@ -553,19 +444,8 @@
         <w:t>npm rm &lt;name&gt;[@&lt;version&gt;] &lt;name&gt;[@&lt;version&gt;]</w:t>
       </w:r>
     </w:p>
-    <w:p>
-      <w:pPr>
-        <w:rPr>
-          <w:rFonts w:hint="eastAsia"/>
-        </w:rPr>
-      </w:pPr>
-    </w:p>
-    <w:p>
-      <w:pPr>
-        <w:rPr>
-          <w:rFonts w:hint="eastAsia"/>
-        </w:rPr>
-      </w:pPr>
+    <w:p/>
+    <w:p>
       <w:r>
         <w:rPr>
           <w:rFonts w:hint="eastAsia"/>
@@ -586,11 +466,6 @@
       </w:r>
     </w:p>
     <w:p>
-      <w:pPr>
-        <w:rPr>
-          <w:rFonts w:hint="eastAsia"/>
-        </w:rPr>
-      </w:pPr>
       <w:r>
         <w:rPr>
           <w:rFonts w:hint="eastAsia"/>
@@ -599,11 +474,6 @@
       </w:r>
     </w:p>
     <w:p>
-      <w:pPr>
-        <w:rPr>
-          <w:rFonts w:hint="eastAsia"/>
-        </w:rPr>
-      </w:pPr>
       <w:r>
         <w:rPr>
           <w:rFonts w:hint="eastAsia"/>
@@ -629,19 +499,8 @@
         <w:t>则更新所有的包</w:t>
       </w:r>
     </w:p>
-    <w:p>
-      <w:pPr>
-        <w:rPr>
-          <w:rFonts w:hint="eastAsia"/>
-        </w:rPr>
-      </w:pPr>
-    </w:p>
-    <w:p>
-      <w:pPr>
-        <w:rPr>
-          <w:rFonts w:hint="eastAsia"/>
-        </w:rPr>
-      </w:pPr>
+    <w:p/>
+    <w:p>
       <w:r>
         <w:rPr>
           <w:rFonts w:hint="eastAsia"/>
@@ -662,11 +521,6 @@
       </w:r>
     </w:p>
     <w:p>
-      <w:pPr>
-        <w:rPr>
-          <w:rFonts w:hint="eastAsia"/>
-        </w:rPr>
-      </w:pPr>
       <w:r>
         <w:rPr>
           <w:rFonts w:hint="eastAsia"/>
@@ -675,11 +529,6 @@
       </w:r>
     </w:p>
     <w:p>
-      <w:pPr>
-        <w:rPr>
-          <w:rFonts w:hint="eastAsia"/>
-        </w:rPr>
-      </w:pPr>
       <w:r>
         <w:rPr>
           <w:rFonts w:hint="eastAsia"/>
@@ -688,11 +537,6 @@
       </w:r>
     </w:p>
     <w:p>
-      <w:pPr>
-        <w:rPr>
-          <w:rFonts w:hint="eastAsia"/>
-        </w:rPr>
-      </w:pPr>
       <w:r>
         <w:rPr>
           <w:rFonts w:hint="eastAsia"/>
@@ -701,11 +545,6 @@
       </w:r>
     </w:p>
     <w:p>
-      <w:pPr>
-        <w:rPr>
-          <w:rFonts w:hint="eastAsia"/>
-        </w:rPr>
-      </w:pPr>
       <w:r>
         <w:rPr>
           <w:rFonts w:hint="eastAsia"/>
@@ -714,11 +553,6 @@
       </w:r>
     </w:p>
     <w:p>
-      <w:pPr>
-        <w:rPr>
-          <w:rFonts w:hint="eastAsia"/>
-        </w:rPr>
-      </w:pPr>
       <w:r>
         <w:rPr>
           <w:rFonts w:hint="eastAsia"/>
@@ -727,11 +561,6 @@
       </w:r>
     </w:p>
     <w:p>
-      <w:pPr>
-        <w:rPr>
-          <w:rFonts w:hint="eastAsia"/>
-        </w:rPr>
-      </w:pPr>
       <w:r>
         <w:rPr>
           <w:rFonts w:hint="eastAsia"/>
@@ -740,11 +569,6 @@
       </w:r>
     </w:p>
     <w:p>
-      <w:pPr>
-        <w:rPr>
-          <w:rFonts w:hint="eastAsia"/>
-        </w:rPr>
-      </w:pPr>
       <w:r>
         <w:rPr>
           <w:rFonts w:hint="eastAsia"/>
@@ -770,19 +594,8 @@
         <w:t>]</w:t>
       </w:r>
     </w:p>
-    <w:p>
-      <w:pPr>
-        <w:rPr>
-          <w:rFonts w:hint="eastAsia"/>
-        </w:rPr>
-      </w:pPr>
-    </w:p>
-    <w:p>
-      <w:pPr>
-        <w:rPr>
-          <w:rFonts w:hint="eastAsia"/>
-        </w:rPr>
-      </w:pPr>
+    <w:p/>
+    <w:p>
       <w:r>
         <w:rPr>
           <w:rFonts w:hint="eastAsia"/>
@@ -803,11 +616,6 @@
       </w:r>
     </w:p>
     <w:p>
-      <w:pPr>
-        <w:rPr>
-          <w:rFonts w:hint="eastAsia"/>
-        </w:rPr>
-      </w:pPr>
       <w:r>
         <w:rPr>
           <w:rFonts w:hint="eastAsia"/>
@@ -816,11 +624,6 @@
       </w:r>
     </w:p>
     <w:p>
-      <w:pPr>
-        <w:rPr>
-          <w:rFonts w:hint="eastAsia"/>
-        </w:rPr>
-      </w:pPr>
       <w:r>
         <w:rPr>
           <w:rFonts w:hint="eastAsia"/>
@@ -841,12 +644,59 @@
         <w:t>的文档</w:t>
       </w:r>
     </w:p>
+    <w:p/>
+    <w:p>
+      <w:r>
+        <w:rPr>
+          <w:rFonts w:hint="eastAsia"/>
+        </w:rPr>
+        <w:t>5</w:t>
+      </w:r>
+      <w:r>
+        <w:rPr>
+          <w:rFonts w:hint="eastAsia"/>
+        </w:rPr>
+        <w:t>、</w:t>
+      </w:r>
+      <w:r>
+        <w:rPr>
+          <w:rFonts w:hint="eastAsia"/>
+        </w:rPr>
+        <w:t>info</w:t>
+      </w:r>
+    </w:p>
+    <w:p>
+      <w:r>
+        <w:rPr>
+          <w:rFonts w:hint="eastAsia"/>
+        </w:rPr>
+        <w:t>npm info &lt;pkg&gt;</w:t>
+      </w:r>
+    </w:p>
     <w:p>
       <w:pPr>
         <w:rPr>
           <w:rFonts w:hint="eastAsia"/>
         </w:rPr>
       </w:pPr>
+      <w:r>
+        <w:rPr>
+          <w:rFonts w:hint="eastAsia"/>
+        </w:rPr>
+        <w:t>查看</w:t>
+      </w:r>
+      <w:r>
+        <w:rPr>
+          <w:rFonts w:hint="eastAsia"/>
+        </w:rPr>
+        <w:t>&lt;pkg&gt;</w:t>
+      </w:r>
+      <w:r>
+        <w:rPr>
+          <w:rFonts w:hint="eastAsia"/>
+        </w:rPr>
+        <w:t>的信息，包括它的依赖项等等</w:t>
+      </w:r>
     </w:p>
     <w:p>
       <w:pPr>
@@ -854,11 +704,18 @@
           <w:rFonts w:hint="eastAsia"/>
         </w:rPr>
       </w:pPr>
-      <w:r>
-        <w:rPr>
-          <w:rFonts w:hint="eastAsia"/>
-        </w:rPr>
-        <w:t>5</w:t>
+    </w:p>
+    <w:p>
+      <w:pPr>
+        <w:rPr>
+          <w:rFonts w:hint="eastAsia"/>
+        </w:rPr>
+      </w:pPr>
+      <w:r>
+        <w:rPr>
+          <w:rFonts w:hint="eastAsia"/>
+        </w:rPr>
+        <w:t>6</w:t>
       </w:r>
       <w:r>
         <w:rPr>
@@ -870,7 +727,7 @@
         <w:rPr>
           <w:rFonts w:hint="eastAsia"/>
         </w:rPr>
-        <w:t>info</w:t>
+        <w:t>search</w:t>
       </w:r>
     </w:p>
     <w:p>
@@ -883,27 +740,24 @@
         <w:rPr>
           <w:rFonts w:hint="eastAsia"/>
         </w:rPr>
-        <w:t>npm info &lt;pkg&gt;</w:t>
-      </w:r>
-    </w:p>
-    <w:p>
-      <w:r>
-        <w:rPr>
-          <w:rFonts w:hint="eastAsia"/>
-        </w:rPr>
-        <w:t>查看</w:t>
-      </w:r>
-      <w:r>
-        <w:rPr>
-          <w:rFonts w:hint="eastAsia"/>
-        </w:rPr>
-        <w:t>&lt;pkg&gt;</w:t>
-      </w:r>
-      <w:r>
-        <w:rPr>
-          <w:rFonts w:hint="eastAsia"/>
-        </w:rPr>
-        <w:t>的信息，包括它的依赖项等等</w:t>
+        <w:t>npm search [some search terms</w:t>
+      </w:r>
+      <w:r>
+        <w:t>…</w:t>
+      </w:r>
+      <w:r>
+        <w:rPr>
+          <w:rFonts w:hint="eastAsia"/>
+        </w:rPr>
+        <w:t>]</w:t>
+      </w:r>
+    </w:p>
+    <w:p>
+      <w:r>
+        <w:rPr>
+          <w:rFonts w:hint="eastAsia"/>
+        </w:rPr>
+        <w:t>搜索包</w:t>
       </w:r>
     </w:p>
     <w:sectPr>
@@ -1110,6 +964,7 @@
   <w:style w:type="paragraph" w:default="1" w:styleId="a">
     <w:name w:val="Normal"/>
     <w:qFormat/>
+    <w:rsid w:val="00B274F5"/>
     <w:pPr>
       <w:widowControl w:val="0"/>
       <w:jc w:val="both"/>

--- a/trunk/manual/nodejs/2.npm使用详解.docx
+++ b/trunk/manual/nodejs/2.npm使用详解.docx
@@ -221,7 +221,25 @@
         <w:rPr>
           <w:rFonts w:hint="eastAsia"/>
         </w:rPr>
-        <w:t>：安装包</w:t>
+        <w:t>：安装</w:t>
+      </w:r>
+      <w:r>
+        <w:rPr>
+          <w:rFonts w:hint="eastAsia"/>
+        </w:rPr>
+        <w:t>指定的</w:t>
+      </w:r>
+      <w:r>
+        <w:rPr>
+          <w:rFonts w:hint="eastAsia"/>
+        </w:rPr>
+        <w:t>包</w:t>
+      </w:r>
+      <w:r>
+        <w:rPr>
+          <w:rFonts w:hint="eastAsia"/>
+        </w:rPr>
+        <w:t>及它的依赖包</w:t>
       </w:r>
     </w:p>
     <w:p>
@@ -233,12 +251,176 @@
       </w:r>
     </w:p>
     <w:p>
+      <w:pPr>
+        <w:rPr>
+          <w:rFonts w:hint="eastAsia"/>
+        </w:rPr>
+      </w:pPr>
       <w:r>
         <w:rPr>
           <w:rFonts w:hint="eastAsia"/>
         </w:rPr>
         <w:t>npm install &lt;pkg&gt;</w:t>
       </w:r>
+      <w:r>
+        <w:rPr>
+          <w:rFonts w:hint="eastAsia"/>
+        </w:rPr>
+        <w:t xml:space="preserve"> [--save | --save-dev | --save-optional]</w:t>
+      </w:r>
+    </w:p>
+    <w:p>
+      <w:pPr>
+        <w:rPr>
+          <w:rFonts w:hint="eastAsia"/>
+        </w:rPr>
+      </w:pPr>
+      <w:r>
+        <w:rPr>
+          <w:rFonts w:hint="eastAsia"/>
+        </w:rPr>
+        <w:t>使用</w:t>
+      </w:r>
+      <w:r>
+        <w:rPr>
+          <w:rFonts w:hint="eastAsia"/>
+        </w:rPr>
+        <w:t>tag</w:t>
+      </w:r>
+      <w:r>
+        <w:rPr>
+          <w:rFonts w:hint="eastAsia"/>
+        </w:rPr>
+        <w:t>配置项安装对应</w:t>
+      </w:r>
+      <w:r>
+        <w:rPr>
+          <w:rFonts w:hint="eastAsia"/>
+        </w:rPr>
+        <w:t>tag</w:t>
+      </w:r>
+      <w:r>
+        <w:rPr>
+          <w:rFonts w:hint="eastAsia"/>
+        </w:rPr>
+        <w:t>的</w:t>
+      </w:r>
+      <w:r>
+        <w:rPr>
+          <w:rFonts w:hint="eastAsia"/>
+        </w:rPr>
+        <w:t>pkg</w:t>
+      </w:r>
+      <w:r>
+        <w:rPr>
+          <w:rFonts w:hint="eastAsia"/>
+        </w:rPr>
+        <w:t>，一般是安装最新版本。</w:t>
+      </w:r>
+    </w:p>
+    <w:p>
+      <w:pPr>
+        <w:rPr>
+          <w:rFonts w:hint="eastAsia"/>
+        </w:rPr>
+      </w:pPr>
+      <w:r>
+        <w:rPr>
+          <w:rFonts w:hint="eastAsia"/>
+        </w:rPr>
+        <w:t>--save</w:t>
+      </w:r>
+      <w:r>
+        <w:rPr>
+          <w:rFonts w:hint="eastAsia"/>
+        </w:rPr>
+        <w:t>：</w:t>
+      </w:r>
+      <w:bookmarkStart w:id="0" w:name="OLE_LINK1"/>
+      <w:bookmarkStart w:id="1" w:name="OLE_LINK2"/>
+      <w:r>
+        <w:rPr>
+          <w:rFonts w:hint="eastAsia"/>
+        </w:rPr>
+        <w:t>包会出现在</w:t>
+      </w:r>
+      <w:r>
+        <w:rPr>
+          <w:rFonts w:hint="eastAsia"/>
+        </w:rPr>
+        <w:t>dependencies</w:t>
+      </w:r>
+      <w:r>
+        <w:rPr>
+          <w:rFonts w:hint="eastAsia"/>
+        </w:rPr>
+        <w:t>列表中</w:t>
+      </w:r>
+      <w:bookmarkEnd w:id="0"/>
+      <w:bookmarkEnd w:id="1"/>
+    </w:p>
+    <w:p>
+      <w:pPr>
+        <w:rPr>
+          <w:rFonts w:hint="eastAsia"/>
+        </w:rPr>
+      </w:pPr>
+      <w:r>
+        <w:rPr>
+          <w:rFonts w:hint="eastAsia"/>
+        </w:rPr>
+        <w:t>--save-dev</w:t>
+      </w:r>
+      <w:r>
+        <w:rPr>
+          <w:rFonts w:hint="eastAsia"/>
+        </w:rPr>
+        <w:t>：包会出现在</w:t>
+      </w:r>
+      <w:r>
+        <w:rPr>
+          <w:rFonts w:hint="eastAsia"/>
+        </w:rPr>
+        <w:t>devDependencies</w:t>
+      </w:r>
+      <w:r>
+        <w:rPr>
+          <w:rFonts w:hint="eastAsia"/>
+        </w:rPr>
+        <w:t>列表中</w:t>
+      </w:r>
+    </w:p>
+    <w:p>
+      <w:r>
+        <w:rPr>
+          <w:rFonts w:hint="eastAsia"/>
+        </w:rPr>
+        <w:t>--save-optional</w:t>
+      </w:r>
+      <w:r>
+        <w:rPr>
+          <w:rFonts w:hint="eastAsia"/>
+        </w:rPr>
+        <w:t>：包会出现在</w:t>
+      </w:r>
+      <w:r>
+        <w:rPr>
+          <w:rFonts w:hint="eastAsia"/>
+        </w:rPr>
+        <w:t>optionalD</w:t>
+      </w:r>
+      <w:r>
+        <w:rPr>
+          <w:rFonts w:hint="eastAsia"/>
+        </w:rPr>
+        <w:t>ependencies</w:t>
+      </w:r>
+      <w:r>
+        <w:rPr>
+          <w:rFonts w:hint="eastAsia"/>
+        </w:rPr>
+        <w:t>列表中</w:t>
+      </w:r>
     </w:p>
     <w:p>
       <w:r>
@@ -328,6 +510,11 @@
       </w:r>
     </w:p>
     <w:p>
+      <w:pPr>
+        <w:rPr>
+          <w:rFonts w:hint="eastAsia"/>
+        </w:rPr>
+      </w:pPr>
       <w:r>
         <w:rPr>
           <w:rFonts w:hint="eastAsia"/>
@@ -350,7 +537,25 @@
         <w:rPr>
           <w:rFonts w:hint="eastAsia"/>
         </w:rPr>
-        <w:t>（可以使用</w:t>
+        <w:t>（</w:t>
+      </w:r>
+      <w:r>
+        <w:rPr>
+          <w:rFonts w:hint="eastAsia"/>
+        </w:rPr>
+        <w:t>shrinkwrap</w:t>
+      </w:r>
+      <w:r>
+        <w:rPr>
+          <w:rFonts w:hint="eastAsia"/>
+        </w:rPr>
+        <w:t>是“包装、包裹”的意思。</w:t>
+      </w:r>
+      <w:r>
+        <w:rPr>
+          <w:rFonts w:hint="eastAsia"/>
+        </w:rPr>
+        <w:t>可以使用</w:t>
       </w:r>
       <w:r>
         <w:rPr>
@@ -383,6 +588,53 @@
         <w:t>里的依赖包</w:t>
       </w:r>
     </w:p>
+    <w:p>
+      <w:r>
+        <w:rPr>
+          <w:rFonts w:hint="eastAsia"/>
+        </w:rPr>
+        <w:t>在</w:t>
+      </w:r>
+      <w:r>
+        <w:rPr>
+          <w:rFonts w:hint="eastAsia"/>
+        </w:rPr>
+        <w:t>install</w:t>
+      </w:r>
+      <w:r>
+        <w:rPr>
+          <w:rFonts w:hint="eastAsia"/>
+        </w:rPr>
+        <w:t>命令后使用</w:t>
+      </w:r>
+      <w:r>
+        <w:rPr>
+          <w:rFonts w:hint="eastAsia"/>
+        </w:rPr>
+        <w:t>-g</w:t>
+      </w:r>
+      <w:r>
+        <w:rPr>
+          <w:rFonts w:hint="eastAsia"/>
+        </w:rPr>
+        <w:t>或</w:t>
+      </w:r>
+      <w:r>
+        <w:t>—</w:t>
+      </w:r>
+      <w:r>
+        <w:rPr>
+          <w:rFonts w:hint="eastAsia"/>
+        </w:rPr>
+        <w:t>global</w:t>
+      </w:r>
+      <w:r>
+        <w:rPr>
+          <w:rFonts w:hint="eastAsia"/>
+        </w:rPr>
+        <w:t>选项会进入全局模式，当前安装的包会作为全局包安装。</w:t>
+      </w:r>
+    </w:p>
     <w:p/>
     <w:p>
       <w:r>
@@ -519,6 +771,24 @@
         </w:rPr>
         <w:t>config</w:t>
       </w:r>
+      <w:r>
+        <w:rPr>
+          <w:rFonts w:hint="eastAsia"/>
+        </w:rPr>
+        <w:t>：配置</w:t>
+      </w:r>
+      <w:r>
+        <w:rPr>
+          <w:rFonts w:hint="eastAsia"/>
+        </w:rPr>
+        <w:t>npm</w:t>
+      </w:r>
+      <w:r>
+        <w:rPr>
+          <w:rFonts w:hint="eastAsia"/>
+        </w:rPr>
+        <w:t>，如配置库路径</w:t>
+      </w:r>
     </w:p>
     <w:p>
       <w:r>
@@ -557,6 +827,7 @@
         <w:rPr>
           <w:rFonts w:hint="eastAsia"/>
         </w:rPr>
+        <w:lastRenderedPageBreak/>
         <w:t>npm config edit</w:t>
       </w:r>
     </w:p>
@@ -628,7 +899,6 @@
         <w:rPr>
           <w:rFonts w:hint="eastAsia"/>
         </w:rPr>
-        <w:lastRenderedPageBreak/>
         <w:t>查看</w:t>
       </w:r>
       <w:r>
@@ -674,11 +944,6 @@
       </w:r>
     </w:p>
     <w:p>
-      <w:pPr>
-        <w:rPr>
-          <w:rFonts w:hint="eastAsia"/>
-        </w:rPr>
-      </w:pPr>
       <w:r>
         <w:rPr>
           <w:rFonts w:hint="eastAsia"/>
@@ -698,19 +963,8 @@
         <w:t>的信息，包括它的依赖项等等</w:t>
       </w:r>
     </w:p>
-    <w:p>
-      <w:pPr>
-        <w:rPr>
-          <w:rFonts w:hint="eastAsia"/>
-        </w:rPr>
-      </w:pPr>
-    </w:p>
-    <w:p>
-      <w:pPr>
-        <w:rPr>
-          <w:rFonts w:hint="eastAsia"/>
-        </w:rPr>
-      </w:pPr>
+    <w:p/>
+    <w:p>
       <w:r>
         <w:rPr>
           <w:rFonts w:hint="eastAsia"/>
@@ -731,11 +985,6 @@
       </w:r>
     </w:p>
     <w:p>
-      <w:pPr>
-        <w:rPr>
-          <w:rFonts w:hint="eastAsia"/>
-        </w:rPr>
-      </w:pPr>
       <w:r>
         <w:rPr>
           <w:rFonts w:hint="eastAsia"/>
